--- a/HarmonicBalanceMethodProjectWriteUp.docx
+++ b/HarmonicBalanceMethodProjectWriteUp.docx
@@ -4,52 +4,52 @@
   <w:body>
     <w:p>
       <w:pPr>
-        <w:spacing w:line="259" w:lineRule="auto"/>
-      </w:pPr>
-    </w:p>
-    <w:p>
-      <w:pPr>
-        <w:spacing w:line="259" w:lineRule="auto"/>
-      </w:pPr>
-    </w:p>
-    <w:p>
-      <w:pPr>
-        <w:spacing w:line="259" w:lineRule="auto"/>
-      </w:pPr>
-    </w:p>
-    <w:p>
-      <w:pPr>
-        <w:spacing w:line="259" w:lineRule="auto"/>
-      </w:pPr>
-    </w:p>
-    <w:p>
-      <w:pPr>
-        <w:spacing w:line="259" w:lineRule="auto"/>
-      </w:pPr>
-    </w:p>
-    <w:p>
-      <w:pPr>
-        <w:spacing w:line="259" w:lineRule="auto"/>
-      </w:pPr>
-    </w:p>
-    <w:p>
-      <w:pPr>
-        <w:spacing w:line="259" w:lineRule="auto"/>
-      </w:pPr>
-    </w:p>
-    <w:p>
-      <w:pPr>
-        <w:spacing w:line="259" w:lineRule="auto"/>
-      </w:pPr>
-    </w:p>
-    <w:p>
-      <w:pPr>
-        <w:spacing w:line="259" w:lineRule="auto"/>
-      </w:pPr>
-    </w:p>
-    <w:p>
-      <w:pPr>
-        <w:spacing w:line="259" w:lineRule="auto"/>
+        <w:spacing w:line="360" w:lineRule="auto"/>
+      </w:pPr>
+    </w:p>
+    <w:p>
+      <w:pPr>
+        <w:spacing w:line="360" w:lineRule="auto"/>
+      </w:pPr>
+    </w:p>
+    <w:p>
+      <w:pPr>
+        <w:spacing w:line="360" w:lineRule="auto"/>
+      </w:pPr>
+    </w:p>
+    <w:p>
+      <w:pPr>
+        <w:spacing w:line="360" w:lineRule="auto"/>
+      </w:pPr>
+    </w:p>
+    <w:p>
+      <w:pPr>
+        <w:spacing w:line="360" w:lineRule="auto"/>
+      </w:pPr>
+    </w:p>
+    <w:p>
+      <w:pPr>
+        <w:spacing w:line="360" w:lineRule="auto"/>
+      </w:pPr>
+    </w:p>
+    <w:p>
+      <w:pPr>
+        <w:spacing w:line="360" w:lineRule="auto"/>
+      </w:pPr>
+    </w:p>
+    <w:p>
+      <w:pPr>
+        <w:spacing w:line="360" w:lineRule="auto"/>
+      </w:pPr>
+    </w:p>
+    <w:p>
+      <w:pPr>
+        <w:spacing w:line="360" w:lineRule="auto"/>
+      </w:pPr>
+    </w:p>
+    <w:p>
+      <w:pPr>
+        <w:spacing w:line="360" w:lineRule="auto"/>
         <w:jc w:val="center"/>
       </w:pPr>
       <w:r>
@@ -58,7 +58,7 @@
     </w:p>
     <w:p>
       <w:pPr>
-        <w:spacing w:line="259" w:lineRule="auto"/>
+        <w:spacing w:line="360" w:lineRule="auto"/>
         <w:jc w:val="center"/>
       </w:pPr>
       <w:r>
@@ -67,7 +67,7 @@
     </w:p>
     <w:p>
       <w:pPr>
-        <w:spacing w:line="259" w:lineRule="auto"/>
+        <w:spacing w:line="360" w:lineRule="auto"/>
         <w:jc w:val="center"/>
       </w:pPr>
       <w:r>
@@ -76,13 +76,13 @@
     </w:p>
     <w:p>
       <w:pPr>
-        <w:spacing w:line="259" w:lineRule="auto"/>
+        <w:spacing w:line="360" w:lineRule="auto"/>
         <w:jc w:val="center"/>
       </w:pPr>
     </w:p>
     <w:p>
       <w:pPr>
-        <w:spacing w:line="259" w:lineRule="auto"/>
+        <w:spacing w:line="360" w:lineRule="auto"/>
         <w:jc w:val="center"/>
       </w:pPr>
       <w:r>
@@ -91,7 +91,7 @@
     </w:p>
     <w:p>
       <w:pPr>
-        <w:spacing w:line="259" w:lineRule="auto"/>
+        <w:spacing w:line="360" w:lineRule="auto"/>
         <w:jc w:val="center"/>
       </w:pPr>
       <w:r>
@@ -100,7 +100,7 @@
     </w:p>
     <w:p>
       <w:pPr>
-        <w:spacing w:line="259" w:lineRule="auto"/>
+        <w:spacing w:line="360" w:lineRule="auto"/>
         <w:jc w:val="center"/>
       </w:pPr>
       <w:proofErr w:type="spellStart"/>
@@ -119,7 +119,7 @@
     </w:p>
     <w:p>
       <w:pPr>
-        <w:spacing w:line="259" w:lineRule="auto"/>
+        <w:spacing w:line="360" w:lineRule="auto"/>
         <w:jc w:val="center"/>
       </w:pPr>
       <w:proofErr w:type="spellStart"/>
@@ -138,7 +138,7 @@
     </w:p>
     <w:p>
       <w:pPr>
-        <w:spacing w:line="259" w:lineRule="auto"/>
+        <w:spacing w:line="360" w:lineRule="auto"/>
       </w:pPr>
       <w:r>
         <w:br w:type="page"/>
@@ -146,7 +146,7 @@
     </w:p>
     <w:p>
       <w:pPr>
-        <w:spacing w:line="259" w:lineRule="auto"/>
+        <w:spacing w:line="360" w:lineRule="auto"/>
       </w:pPr>
       <w:r>
         <w:rPr>
@@ -158,7 +158,7 @@
     </w:p>
     <w:p>
       <w:pPr>
-        <w:spacing w:line="259" w:lineRule="auto"/>
+        <w:spacing w:line="360" w:lineRule="auto"/>
       </w:pPr>
       <w:r>
         <w:t>The subroutine for finding the harmonic balance response begins by creating a ‘sampled frequency’. This involves defining the number of samples the user wishes to take and creating a vector of evenly spaced positions in time. For this analysis, it was determined that we could guess an initial response function which is equal to the forcing function. Therefore</w:t>
@@ -183,12 +183,12 @@
     </w:p>
     <w:p>
       <w:pPr>
-        <w:spacing w:line="259" w:lineRule="auto"/>
-      </w:pPr>
-    </w:p>
-    <w:p>
-      <w:pPr>
-        <w:spacing w:line="259" w:lineRule="auto"/>
+        <w:spacing w:line="360" w:lineRule="auto"/>
+      </w:pPr>
+    </w:p>
+    <w:p>
+      <w:pPr>
+        <w:spacing w:line="360" w:lineRule="auto"/>
         <w:rPr>
           <w:i/>
           <w:sz w:val="22"/>
@@ -204,7 +204,7 @@
     </w:p>
     <w:p>
       <w:pPr>
-        <w:spacing w:line="259" w:lineRule="auto"/>
+        <w:spacing w:line="360" w:lineRule="auto"/>
         <w:rPr>
           <w:i/>
           <w:sz w:val="22"/>
@@ -282,7 +282,7 @@
     </w:p>
     <w:p>
       <w:pPr>
-        <w:spacing w:line="259" w:lineRule="auto"/>
+        <w:spacing w:line="360" w:lineRule="auto"/>
         <w:rPr>
           <w:i/>
           <w:sz w:val="22"/>
@@ -335,7 +335,7 @@
     </w:p>
     <w:p>
       <w:pPr>
-        <w:spacing w:line="259" w:lineRule="auto"/>
+        <w:spacing w:line="360" w:lineRule="auto"/>
         <w:rPr>
           <w:i/>
           <w:sz w:val="22"/>
@@ -397,7 +397,7 @@
     </w:p>
     <w:p>
       <w:pPr>
-        <w:spacing w:line="259" w:lineRule="auto"/>
+        <w:spacing w:line="360" w:lineRule="auto"/>
         <w:rPr>
           <w:i/>
           <w:sz w:val="22"/>
@@ -429,7 +429,7 @@
     </w:p>
     <w:p>
       <w:pPr>
-        <w:spacing w:line="259" w:lineRule="auto"/>
+        <w:spacing w:line="360" w:lineRule="auto"/>
         <w:rPr>
           <w:i/>
           <w:sz w:val="22"/>
@@ -492,12 +492,12 @@
     </w:p>
     <w:p>
       <w:pPr>
-        <w:spacing w:line="259" w:lineRule="auto"/>
-      </w:pPr>
-    </w:p>
-    <w:p>
-      <w:pPr>
-        <w:spacing w:line="259" w:lineRule="auto"/>
+        <w:spacing w:line="360" w:lineRule="auto"/>
+      </w:pPr>
+    </w:p>
+    <w:p>
+      <w:pPr>
+        <w:spacing w:line="360" w:lineRule="auto"/>
       </w:pPr>
       <w:r>
         <w:t xml:space="preserve">The second step in the analysis is to put the response function into the form of a periodic response using fast Fourier transforms and to calculate the remainder, </w:t>
@@ -514,12 +514,12 @@
     </w:p>
     <w:p>
       <w:pPr>
-        <w:spacing w:line="259" w:lineRule="auto"/>
-      </w:pPr>
-    </w:p>
-    <w:p>
-      <w:pPr>
-        <w:spacing w:line="259" w:lineRule="auto"/>
+        <w:spacing w:line="360" w:lineRule="auto"/>
+      </w:pPr>
+    </w:p>
+    <w:p>
+      <w:pPr>
+        <w:spacing w:line="360" w:lineRule="auto"/>
         <w:rPr>
           <w:i/>
           <w:sz w:val="22"/>
@@ -562,7 +562,7 @@
     </w:p>
     <w:p>
       <w:pPr>
-        <w:spacing w:line="259" w:lineRule="auto"/>
+        <w:spacing w:line="360" w:lineRule="auto"/>
         <w:rPr>
           <w:i/>
           <w:sz w:val="22"/>
@@ -612,7 +612,7 @@
     </w:p>
     <w:p>
       <w:pPr>
-        <w:spacing w:line="259" w:lineRule="auto"/>
+        <w:spacing w:line="360" w:lineRule="auto"/>
         <w:rPr>
           <w:i/>
           <w:sz w:val="22"/>
@@ -745,7 +745,7 @@
     </w:p>
     <w:p>
       <w:pPr>
-        <w:spacing w:line="259" w:lineRule="auto"/>
+        <w:spacing w:line="360" w:lineRule="auto"/>
         <w:rPr>
           <w:i/>
           <w:sz w:val="22"/>
@@ -837,7 +837,7 @@
     </w:p>
     <w:p>
       <w:pPr>
-        <w:spacing w:line="259" w:lineRule="auto"/>
+        <w:spacing w:line="360" w:lineRule="auto"/>
         <w:rPr>
           <w:i/>
           <w:sz w:val="22"/>
@@ -943,7 +943,7 @@
     </w:p>
     <w:p>
       <w:pPr>
-        <w:spacing w:line="259" w:lineRule="auto"/>
+        <w:spacing w:line="360" w:lineRule="auto"/>
         <w:rPr>
           <w:i/>
           <w:sz w:val="22"/>
@@ -1017,7 +1017,7 @@
     </w:p>
     <w:p>
       <w:pPr>
-        <w:spacing w:line="259" w:lineRule="auto"/>
+        <w:spacing w:line="360" w:lineRule="auto"/>
         <w:rPr>
           <w:i/>
           <w:sz w:val="22"/>
@@ -1141,7 +1141,7 @@
     </w:p>
     <w:p>
       <w:pPr>
-        <w:spacing w:line="259" w:lineRule="auto"/>
+        <w:spacing w:line="360" w:lineRule="auto"/>
         <w:rPr>
           <w:i/>
           <w:sz w:val="22"/>
@@ -1157,7 +1157,7 @@
     </w:p>
     <w:p>
       <w:pPr>
-        <w:spacing w:line="259" w:lineRule="auto"/>
+        <w:spacing w:line="360" w:lineRule="auto"/>
         <w:rPr>
           <w:i/>
           <w:sz w:val="22"/>
@@ -1238,7 +1238,7 @@
     </w:p>
     <w:p>
       <w:pPr>
-        <w:spacing w:line="259" w:lineRule="auto"/>
+        <w:spacing w:line="360" w:lineRule="auto"/>
         <w:rPr>
           <w:i/>
           <w:sz w:val="22"/>
@@ -1270,14 +1270,15 @@
     </w:p>
     <w:p>
       <w:pPr>
-        <w:spacing w:line="259" w:lineRule="auto"/>
-      </w:pPr>
-    </w:p>
-    <w:p>
-      <w:pPr>
-        <w:spacing w:line="259" w:lineRule="auto"/>
-      </w:pPr>
-      <w:r>
+        <w:spacing w:line="360" w:lineRule="auto"/>
+      </w:pPr>
+    </w:p>
+    <w:p>
+      <w:pPr>
+        <w:spacing w:line="360" w:lineRule="auto"/>
+      </w:pPr>
+      <w:r>
+        <w:lastRenderedPageBreak/>
         <w:t xml:space="preserve">After the function calculating the remainder has been defined, it can be inserted into </w:t>
       </w:r>
       <w:r>
@@ -1289,12 +1290,12 @@
     </w:p>
     <w:p>
       <w:pPr>
-        <w:spacing w:line="259" w:lineRule="auto"/>
-      </w:pPr>
-    </w:p>
-    <w:p>
-      <w:pPr>
-        <w:spacing w:line="259" w:lineRule="auto"/>
+        <w:spacing w:line="360" w:lineRule="auto"/>
+      </w:pPr>
+    </w:p>
+    <w:p>
+      <w:pPr>
+        <w:spacing w:line="360" w:lineRule="auto"/>
         <w:rPr>
           <w:i/>
           <w:sz w:val="22"/>
@@ -1353,7 +1354,7 @@
     </w:p>
     <w:p>
       <w:pPr>
-        <w:spacing w:line="259" w:lineRule="auto"/>
+        <w:spacing w:line="360" w:lineRule="auto"/>
         <w:rPr>
           <w:i/>
           <w:sz w:val="22"/>
@@ -1389,16 +1390,16 @@
     </w:p>
     <w:p>
       <w:pPr>
-        <w:spacing w:line="259" w:lineRule="auto"/>
-        <w:rPr>
-          <w:i/>
-          <w:sz w:val="22"/>
-        </w:rPr>
-      </w:pPr>
-    </w:p>
-    <w:p>
-      <w:pPr>
-        <w:spacing w:line="259" w:lineRule="auto"/>
+        <w:spacing w:line="360" w:lineRule="auto"/>
+        <w:rPr>
+          <w:i/>
+          <w:sz w:val="22"/>
+        </w:rPr>
+      </w:pPr>
+    </w:p>
+    <w:p>
+      <w:pPr>
+        <w:spacing w:line="360" w:lineRule="auto"/>
         <w:rPr>
           <w:i/>
           <w:sz w:val="22"/>
@@ -1432,7 +1433,7 @@
     </w:p>
     <w:p>
       <w:pPr>
-        <w:spacing w:line="259" w:lineRule="auto"/>
+        <w:spacing w:line="360" w:lineRule="auto"/>
         <w:rPr>
           <w:i/>
           <w:sz w:val="22"/>
@@ -1466,16 +1467,16 @@
     </w:p>
     <w:p>
       <w:pPr>
-        <w:spacing w:line="259" w:lineRule="auto"/>
-        <w:rPr>
-          <w:i/>
-          <w:sz w:val="22"/>
-        </w:rPr>
-      </w:pPr>
-    </w:p>
-    <w:p>
-      <w:pPr>
-        <w:spacing w:line="259" w:lineRule="auto"/>
+        <w:spacing w:line="360" w:lineRule="auto"/>
+        <w:rPr>
+          <w:i/>
+          <w:sz w:val="22"/>
+        </w:rPr>
+      </w:pPr>
+    </w:p>
+    <w:p>
+      <w:pPr>
+        <w:spacing w:line="360" w:lineRule="auto"/>
         <w:rPr>
           <w:i/>
           <w:sz w:val="22"/>
@@ -1518,7 +1519,7 @@
     </w:p>
     <w:p>
       <w:pPr>
-        <w:spacing w:line="259" w:lineRule="auto"/>
+        <w:spacing w:line="360" w:lineRule="auto"/>
         <w:rPr>
           <w:i/>
           <w:sz w:val="22"/>
@@ -1545,18 +1546,21 @@
     </w:p>
     <w:p>
       <w:pPr>
-        <w:spacing w:line="259" w:lineRule="auto"/>
-      </w:pPr>
-    </w:p>
-    <w:p>
-      <w:pPr>
-        <w:spacing w:line="259" w:lineRule="auto"/>
+        <w:spacing w:line="360" w:lineRule="auto"/>
+      </w:pPr>
+    </w:p>
+    <w:p>
+      <w:pPr>
+        <w:spacing w:line="360" w:lineRule="auto"/>
       </w:pPr>
       <w:r>
         <w:br w:type="page"/>
       </w:r>
     </w:p>
     <w:p>
+      <w:pPr>
+        <w:spacing w:line="360" w:lineRule="auto"/>
+      </w:pPr>
       <w:r>
         <w:rPr>
           <w:b/>
@@ -1566,22 +1570,537 @@
       </w:r>
     </w:p>
     <w:p>
+      <w:pPr>
+        <w:spacing w:line="360" w:lineRule="auto"/>
+      </w:pPr>
       <w:r>
         <w:t>For this project, three functions were evaluated with the harmonic balance function defined above.</w:t>
       </w:r>
-      <w:bookmarkStart w:id="0" w:name="_GoBack"/>
-      <w:bookmarkEnd w:id="0"/>
-    </w:p>
-    <w:p>
+      <w:r>
+        <w:t xml:space="preserve"> These functions are shown</w:t>
+      </w:r>
+      <w:r>
+        <w:t xml:space="preserve"> below:</w:t>
+      </w:r>
+    </w:p>
+    <w:p>
+      <w:pPr>
+        <w:spacing w:line="360" w:lineRule="auto"/>
+      </w:pPr>
+    </w:p>
+    <w:p>
+      <w:pPr>
+        <w:spacing w:line="360" w:lineRule="auto"/>
+      </w:pPr>
+      <w:r>
+        <w:rPr>
+          <w:i/>
+        </w:rPr>
+        <w:t>The Duffing Oscillator</w:t>
+      </w:r>
+    </w:p>
+    <w:p>
+      <w:pPr>
+        <w:spacing w:line="360" w:lineRule="auto"/>
+        <w:rPr>
+          <w:rFonts w:eastAsiaTheme="minorEastAsia"/>
+        </w:rPr>
+      </w:pPr>
+      <m:oMathPara>
+        <m:oMath>
+          <m:acc>
+            <m:accPr>
+              <m:chr m:val="̈"/>
+              <m:ctrlPr>
+                <w:rPr>
+                  <w:rFonts w:ascii="Cambria Math" w:hAnsi="Cambria Math"/>
+                  <w:i/>
+                </w:rPr>
+              </m:ctrlPr>
+            </m:accPr>
+            <m:e>
+              <m:r>
+                <w:rPr>
+                  <w:rFonts w:ascii="Cambria Math" w:hAnsi="Cambria Math"/>
+                </w:rPr>
+                <m:t>x</m:t>
+              </m:r>
+            </m:e>
+          </m:acc>
+          <m:r>
+            <w:rPr>
+              <w:rFonts w:ascii="Cambria Math" w:hAnsi="Cambria Math"/>
+            </w:rPr>
+            <m:t>+</m:t>
+          </m:r>
+          <m:acc>
+            <m:accPr>
+              <m:chr m:val="̇"/>
+              <m:ctrlPr>
+                <w:rPr>
+                  <w:rFonts w:ascii="Cambria Math" w:hAnsi="Cambria Math"/>
+                  <w:i/>
+                </w:rPr>
+              </m:ctrlPr>
+            </m:accPr>
+            <m:e>
+              <m:r>
+                <w:rPr>
+                  <w:rFonts w:ascii="Cambria Math" w:hAnsi="Cambria Math"/>
+                </w:rPr>
+                <m:t>x</m:t>
+              </m:r>
+            </m:e>
+          </m:acc>
+          <m:r>
+            <w:rPr>
+              <w:rFonts w:ascii="Cambria Math" w:eastAsiaTheme="minorEastAsia" w:hAnsi="Cambria Math"/>
+            </w:rPr>
+            <m:t>+x+</m:t>
+          </m:r>
+          <m:sSup>
+            <m:sSupPr>
+              <m:ctrlPr>
+                <w:rPr>
+                  <w:rFonts w:ascii="Cambria Math" w:eastAsiaTheme="minorEastAsia" w:hAnsi="Cambria Math"/>
+                  <w:i/>
+                </w:rPr>
+              </m:ctrlPr>
+            </m:sSupPr>
+            <m:e>
+              <m:r>
+                <w:rPr>
+                  <w:rFonts w:ascii="Cambria Math" w:eastAsiaTheme="minorEastAsia" w:hAnsi="Cambria Math"/>
+                </w:rPr>
+                <m:t>x</m:t>
+              </m:r>
+            </m:e>
+            <m:sup>
+              <m:r>
+                <w:rPr>
+                  <w:rFonts w:ascii="Cambria Math" w:eastAsiaTheme="minorEastAsia" w:hAnsi="Cambria Math"/>
+                </w:rPr>
+                <m:t>3</m:t>
+              </m:r>
+            </m:sup>
+          </m:sSup>
+          <m:r>
+            <w:rPr>
+              <w:rFonts w:ascii="Cambria Math" w:eastAsiaTheme="minorEastAsia" w:hAnsi="Cambria Math"/>
+            </w:rPr>
+            <m:t>=A*</m:t>
+          </m:r>
+          <m:r>
+            <m:rPr>
+              <m:sty m:val="p"/>
+            </m:rPr>
+            <w:rPr>
+              <w:rFonts w:ascii="Cambria Math" w:eastAsiaTheme="minorEastAsia" w:hAnsi="Cambria Math"/>
+            </w:rPr>
+            <m:t>cos⁡</m:t>
+          </m:r>
+          <m:r>
+            <w:rPr>
+              <w:rFonts w:ascii="Cambria Math" w:eastAsiaTheme="minorEastAsia" w:hAnsi="Cambria Math"/>
+            </w:rPr>
+            <m:t>(ωt)</m:t>
+          </m:r>
+        </m:oMath>
+      </m:oMathPara>
+    </w:p>
+    <w:p>
+      <w:pPr>
+        <w:spacing w:line="360" w:lineRule="auto"/>
+        <w:rPr>
+          <w:rFonts w:eastAsiaTheme="minorEastAsia"/>
+        </w:rPr>
+      </w:pPr>
+      <w:r>
+        <w:rPr>
+          <w:rFonts w:eastAsiaTheme="minorEastAsia"/>
+          <w:i/>
+        </w:rPr>
+        <w:t>The Nonlinear, Damped Pendulum</w:t>
+      </w:r>
+    </w:p>
+    <w:p>
+      <w:pPr>
+        <w:spacing w:line="360" w:lineRule="auto"/>
+        <w:rPr>
+          <w:rFonts w:eastAsiaTheme="minorEastAsia"/>
+        </w:rPr>
+      </w:pPr>
+      <m:oMathPara>
+        <m:oMath>
+          <m:acc>
+            <m:accPr>
+              <m:chr m:val="̈"/>
+              <m:ctrlPr>
+                <w:rPr>
+                  <w:rFonts w:ascii="Cambria Math" w:eastAsiaTheme="minorEastAsia" w:hAnsi="Cambria Math"/>
+                  <w:i/>
+                </w:rPr>
+              </m:ctrlPr>
+            </m:accPr>
+            <m:e>
+              <m:r>
+                <w:rPr>
+                  <w:rFonts w:ascii="Cambria Math" w:eastAsiaTheme="minorEastAsia" w:hAnsi="Cambria Math"/>
+                </w:rPr>
+                <m:t>x</m:t>
+              </m:r>
+            </m:e>
+          </m:acc>
+          <m:r>
+            <w:rPr>
+              <w:rFonts w:ascii="Cambria Math" w:eastAsiaTheme="minorEastAsia" w:hAnsi="Cambria Math"/>
+            </w:rPr>
+            <m:t>+</m:t>
+          </m:r>
+          <m:f>
+            <m:fPr>
+              <m:ctrlPr>
+                <w:rPr>
+                  <w:rFonts w:ascii="Cambria Math" w:eastAsiaTheme="minorEastAsia" w:hAnsi="Cambria Math"/>
+                  <w:i/>
+                </w:rPr>
+              </m:ctrlPr>
+            </m:fPr>
+            <m:num>
+              <m:r>
+                <w:rPr>
+                  <w:rFonts w:ascii="Cambria Math" w:eastAsiaTheme="minorEastAsia" w:hAnsi="Cambria Math"/>
+                </w:rPr>
+                <m:t>ζ</m:t>
+              </m:r>
+            </m:num>
+            <m:den>
+              <m:r>
+                <w:rPr>
+                  <w:rFonts w:ascii="Cambria Math" w:eastAsiaTheme="minorEastAsia" w:hAnsi="Cambria Math"/>
+                </w:rPr>
+                <m:t>m*l</m:t>
+              </m:r>
+            </m:den>
+          </m:f>
+          <m:acc>
+            <m:accPr>
+              <m:chr m:val="̇"/>
+              <m:ctrlPr>
+                <w:rPr>
+                  <w:rFonts w:ascii="Cambria Math" w:eastAsiaTheme="minorEastAsia" w:hAnsi="Cambria Math"/>
+                  <w:i/>
+                </w:rPr>
+              </m:ctrlPr>
+            </m:accPr>
+            <m:e>
+              <m:r>
+                <w:rPr>
+                  <w:rFonts w:ascii="Cambria Math" w:eastAsiaTheme="minorEastAsia" w:hAnsi="Cambria Math"/>
+                </w:rPr>
+                <m:t>x</m:t>
+              </m:r>
+            </m:e>
+          </m:acc>
+          <m:r>
+            <w:rPr>
+              <w:rFonts w:ascii="Cambria Math" w:eastAsiaTheme="minorEastAsia" w:hAnsi="Cambria Math"/>
+            </w:rPr>
+            <m:t>+</m:t>
+          </m:r>
+          <m:f>
+            <m:fPr>
+              <m:ctrlPr>
+                <w:rPr>
+                  <w:rFonts w:ascii="Cambria Math" w:eastAsiaTheme="minorEastAsia" w:hAnsi="Cambria Math"/>
+                  <w:i/>
+                </w:rPr>
+              </m:ctrlPr>
+            </m:fPr>
+            <m:num>
+              <m:r>
+                <w:rPr>
+                  <w:rFonts w:ascii="Cambria Math" w:eastAsiaTheme="minorEastAsia" w:hAnsi="Cambria Math"/>
+                </w:rPr>
+                <m:t>g</m:t>
+              </m:r>
+            </m:num>
+            <m:den>
+              <m:r>
+                <w:rPr>
+                  <w:rFonts w:ascii="Cambria Math" w:eastAsiaTheme="minorEastAsia" w:hAnsi="Cambria Math"/>
+                </w:rPr>
+                <m:t>l</m:t>
+              </m:r>
+            </m:den>
+          </m:f>
+          <m:func>
+            <m:funcPr>
+              <m:ctrlPr>
+                <w:rPr>
+                  <w:rFonts w:ascii="Cambria Math" w:eastAsiaTheme="minorEastAsia" w:hAnsi="Cambria Math"/>
+                  <w:i/>
+                </w:rPr>
+              </m:ctrlPr>
+            </m:funcPr>
+            <m:fName>
+              <m:r>
+                <m:rPr>
+                  <m:sty m:val="p"/>
+                </m:rPr>
+                <w:rPr>
+                  <w:rFonts w:ascii="Cambria Math" w:eastAsiaTheme="minorEastAsia" w:hAnsi="Cambria Math"/>
+                </w:rPr>
+                <m:t>sin</m:t>
+              </m:r>
+            </m:fName>
+            <m:e>
+              <m:d>
+                <m:dPr>
+                  <m:ctrlPr>
+                    <w:rPr>
+                      <w:rFonts w:ascii="Cambria Math" w:eastAsiaTheme="minorEastAsia" w:hAnsi="Cambria Math"/>
+                      <w:i/>
+                    </w:rPr>
+                  </m:ctrlPr>
+                </m:dPr>
+                <m:e>
+                  <m:r>
+                    <w:rPr>
+                      <w:rFonts w:ascii="Cambria Math" w:eastAsiaTheme="minorEastAsia" w:hAnsi="Cambria Math"/>
+                    </w:rPr>
+                    <m:t>x</m:t>
+                  </m:r>
+                </m:e>
+              </m:d>
+            </m:e>
+          </m:func>
+          <m:r>
+            <w:rPr>
+              <w:rFonts w:ascii="Cambria Math" w:eastAsiaTheme="minorEastAsia" w:hAnsi="Cambria Math"/>
+            </w:rPr>
+            <m:t>=A*</m:t>
+          </m:r>
+          <m:r>
+            <m:rPr>
+              <m:sty m:val="p"/>
+            </m:rPr>
+            <w:rPr>
+              <w:rFonts w:ascii="Cambria Math" w:eastAsiaTheme="minorEastAsia" w:hAnsi="Cambria Math"/>
+            </w:rPr>
+            <m:t>cos⁡</m:t>
+          </m:r>
+          <m:r>
+            <w:rPr>
+              <w:rFonts w:ascii="Cambria Math" w:eastAsiaTheme="minorEastAsia" w:hAnsi="Cambria Math"/>
+            </w:rPr>
+            <m:t>(ωt)</m:t>
+          </m:r>
+        </m:oMath>
+      </m:oMathPara>
+    </w:p>
+    <w:p>
+      <w:pPr>
+        <w:spacing w:line="360" w:lineRule="auto"/>
+        <w:rPr>
+          <w:rFonts w:eastAsiaTheme="minorEastAsia"/>
+        </w:rPr>
+      </w:pPr>
+      <w:r>
+        <w:rPr>
+          <w:rFonts w:eastAsiaTheme="minorEastAsia"/>
+          <w:i/>
+        </w:rPr>
+        <w:t>The Van der Pol Oscillator</w:t>
+      </w:r>
+    </w:p>
+    <w:p>
+      <w:pPr>
+        <w:spacing w:line="360" w:lineRule="auto"/>
+        <w:rPr>
+          <w:rFonts w:eastAsiaTheme="minorEastAsia"/>
+        </w:rPr>
+      </w:pPr>
+      <m:oMathPara>
+        <m:oMath>
+          <m:acc>
+            <m:accPr>
+              <m:chr m:val="̈"/>
+              <m:ctrlPr>
+                <w:rPr>
+                  <w:rFonts w:ascii="Cambria Math" w:eastAsiaTheme="minorEastAsia" w:hAnsi="Cambria Math"/>
+                  <w:i/>
+                </w:rPr>
+              </m:ctrlPr>
+            </m:accPr>
+            <m:e>
+              <m:r>
+                <w:rPr>
+                  <w:rFonts w:ascii="Cambria Math" w:eastAsiaTheme="minorEastAsia" w:hAnsi="Cambria Math"/>
+                </w:rPr>
+                <m:t>x</m:t>
+              </m:r>
+            </m:e>
+          </m:acc>
+          <m:r>
+            <w:rPr>
+              <w:rFonts w:ascii="Cambria Math" w:eastAsiaTheme="minorEastAsia" w:hAnsi="Cambria Math"/>
+            </w:rPr>
+            <m:t>-μ</m:t>
+          </m:r>
+          <m:d>
+            <m:dPr>
+              <m:ctrlPr>
+                <w:rPr>
+                  <w:rFonts w:ascii="Cambria Math" w:eastAsiaTheme="minorEastAsia" w:hAnsi="Cambria Math"/>
+                  <w:i/>
+                </w:rPr>
+              </m:ctrlPr>
+            </m:dPr>
+            <m:e>
+              <m:r>
+                <w:rPr>
+                  <w:rFonts w:ascii="Cambria Math" w:eastAsiaTheme="minorEastAsia" w:hAnsi="Cambria Math"/>
+                </w:rPr>
+                <m:t>1-</m:t>
+              </m:r>
+              <m:sSup>
+                <m:sSupPr>
+                  <m:ctrlPr>
+                    <w:rPr>
+                      <w:rFonts w:ascii="Cambria Math" w:eastAsiaTheme="minorEastAsia" w:hAnsi="Cambria Math"/>
+                      <w:i/>
+                    </w:rPr>
+                  </m:ctrlPr>
+                </m:sSupPr>
+                <m:e>
+                  <m:r>
+                    <w:rPr>
+                      <w:rFonts w:ascii="Cambria Math" w:eastAsiaTheme="minorEastAsia" w:hAnsi="Cambria Math"/>
+                    </w:rPr>
+                    <m:t>x</m:t>
+                  </m:r>
+                </m:e>
+                <m:sup>
+                  <m:r>
+                    <w:rPr>
+                      <w:rFonts w:ascii="Cambria Math" w:eastAsiaTheme="minorEastAsia" w:hAnsi="Cambria Math"/>
+                    </w:rPr>
+                    <m:t>2</m:t>
+                  </m:r>
+                </m:sup>
+              </m:sSup>
+            </m:e>
+          </m:d>
+          <m:acc>
+            <m:accPr>
+              <m:chr m:val="̇"/>
+              <m:ctrlPr>
+                <w:rPr>
+                  <w:rFonts w:ascii="Cambria Math" w:eastAsiaTheme="minorEastAsia" w:hAnsi="Cambria Math"/>
+                  <w:i/>
+                </w:rPr>
+              </m:ctrlPr>
+            </m:accPr>
+            <m:e>
+              <m:r>
+                <w:rPr>
+                  <w:rFonts w:ascii="Cambria Math" w:eastAsiaTheme="minorEastAsia" w:hAnsi="Cambria Math"/>
+                </w:rPr>
+                <m:t>x</m:t>
+              </m:r>
+            </m:e>
+          </m:acc>
+          <m:r>
+            <w:rPr>
+              <w:rFonts w:ascii="Cambria Math" w:eastAsiaTheme="minorEastAsia" w:hAnsi="Cambria Math"/>
+            </w:rPr>
+            <m:t>+x=A*</m:t>
+          </m:r>
+          <m:r>
+            <m:rPr>
+              <m:sty m:val="p"/>
+            </m:rPr>
+            <w:rPr>
+              <w:rFonts w:ascii="Cambria Math" w:eastAsiaTheme="minorEastAsia" w:hAnsi="Cambria Math"/>
+            </w:rPr>
+            <m:t>cos⁡</m:t>
+          </m:r>
+          <m:r>
+            <w:rPr>
+              <w:rFonts w:ascii="Cambria Math" w:eastAsiaTheme="minorEastAsia" w:hAnsi="Cambria Math"/>
+            </w:rPr>
+            <m:t>(ωt)</m:t>
+          </m:r>
+        </m:oMath>
+      </m:oMathPara>
+    </w:p>
+    <w:p>
+      <w:pPr>
+        <w:spacing w:line="360" w:lineRule="auto"/>
+        <w:rPr>
+          <w:rFonts w:eastAsiaTheme="minorEastAsia"/>
+        </w:rPr>
+      </w:pPr>
+    </w:p>
+    <w:p>
+      <w:pPr>
+        <w:spacing w:line="360" w:lineRule="auto"/>
+      </w:pPr>
+      <w:r>
+        <w:rPr>
+          <w:rFonts w:eastAsiaTheme="minorEastAsia"/>
+        </w:rPr>
+        <w:t>The time response of each of these functions was found using both an integration function and the harmonic balance method. The results are compared with respect to the simulation time and both the qualitative and quantitative difference between the signals.</w:t>
+      </w:r>
+    </w:p>
+    <w:p>
+      <w:pPr>
+        <w:spacing w:line="360" w:lineRule="auto"/>
+      </w:pPr>
+    </w:p>
+    <w:p>
+      <w:pPr>
+        <w:spacing w:line="360" w:lineRule="auto"/>
+      </w:pPr>
+      <w:r>
+        <w:br w:type="page"/>
+      </w:r>
+    </w:p>
+    <w:p>
+      <w:pPr>
+        <w:spacing w:line="360" w:lineRule="auto"/>
+      </w:pPr>
+      <w:r>
+        <w:rPr>
+          <w:i/>
+        </w:rPr>
+        <w:lastRenderedPageBreak/>
+        <w:t>The Duffing Oscillator</w:t>
+      </w:r>
+    </w:p>
+    <w:p>
+      <w:pPr>
+        <w:spacing w:line="360" w:lineRule="auto"/>
+      </w:pPr>
+      <w:r>
+        <w:t xml:space="preserve">When plotted together, the two responses for the duffing oscillator are qualitatively very similar. There is a transient component in the integrated solution which does not appear in the harmonic balance response. However, it disappears after approximately the first cycle. It should also be noted that there is a phase shift in the response which both methods capture. The Root Mean Square Error (RMSE) between the two signals for the specified time sample is 0.0381. As a percentage of the RMS of the integrated solution, the error is 15%. It is reasonable to assume that this value would decrease slightly as time goes to infinity and the effect of the transient response becomes relatively small. </w:t>
+      </w:r>
+    </w:p>
+    <w:p>
+      <w:pPr>
+        <w:keepNext/>
+        <w:spacing w:line="360" w:lineRule="auto"/>
+      </w:pPr>
       <w:r>
         <w:rPr>
           <w:noProof/>
         </w:rPr>
         <w:drawing>
-          <wp:inline distT="0" distB="0" distL="0" distR="0" wp14:anchorId="6571A7F6" wp14:editId="180E5E6E">
-            <wp:extent cx="4572000" cy="3434373"/>
-            <wp:effectExtent l="0" t="0" r="0" b="0"/>
-            <wp:docPr id="1" name="Picture 1"/>
+          <wp:inline distT="0" distB="0" distL="0" distR="0" wp14:anchorId="74428856" wp14:editId="37754813">
+            <wp:extent cx="5943600" cy="4436745"/>
+            <wp:effectExtent l="0" t="0" r="0" b="1905"/>
+            <wp:docPr id="2" name="Picture 2"/>
             <wp:cNvGraphicFramePr>
               <a:graphicFrameLocks xmlns:a="http://schemas.openxmlformats.org/drawingml/2006/main" noChangeAspect="1"/>
             </wp:cNvGraphicFramePr>
@@ -1601,7 +2120,7 @@
                   <pic:spPr>
                     <a:xfrm>
                       <a:off x="0" y="0"/>
-                      <a:ext cx="4572000" cy="3434373"/>
+                      <a:ext cx="5943600" cy="4436745"/>
                     </a:xfrm>
                     <a:prstGeom prst="rect">
                       <a:avLst/>
@@ -1615,15 +2134,102 @@
       </w:r>
     </w:p>
     <w:p>
+      <w:pPr>
+        <w:pStyle w:val="Caption"/>
+        <w:jc w:val="left"/>
+      </w:pPr>
+      <w:r>
+        <w:t xml:space="preserve">Figure </w:t>
+      </w:r>
+      <w:fldSimple w:instr=" SEQ Figure \* ARABIC ">
+        <w:r>
+          <w:rPr>
+            <w:noProof/>
+          </w:rPr>
+          <w:t>1</w:t>
+        </w:r>
+      </w:fldSimple>
+      <w:r>
+        <w:t>: Calculated result comparison for the Duffing Oscillator (RMSE = 0.0381)</w:t>
+      </w:r>
+    </w:p>
+    <w:p>
+      <w:pPr>
+        <w:spacing w:line="360" w:lineRule="auto"/>
+      </w:pPr>
+      <w:r>
+        <w:t xml:space="preserve">Overall, the harmonic balance method provides </w:t>
+      </w:r>
+      <w:bookmarkStart w:id="0" w:name="_GoBack"/>
+      <w:bookmarkEnd w:id="0"/>
+    </w:p>
+    <w:p>
+      <w:pPr>
+        <w:spacing w:line="360" w:lineRule="auto"/>
+      </w:pPr>
+    </w:p>
+    <w:p>
+      <w:pPr>
+        <w:spacing w:line="360" w:lineRule="auto"/>
+      </w:pPr>
+      <w:r>
+        <w:br w:type="page"/>
+      </w:r>
+    </w:p>
+    <w:p>
+      <w:pPr>
+        <w:spacing w:line="360" w:lineRule="auto"/>
+        <w:rPr>
+          <w:rFonts w:eastAsiaTheme="minorEastAsia"/>
+        </w:rPr>
+      </w:pPr>
+      <w:r>
+        <w:rPr>
+          <w:rFonts w:eastAsiaTheme="minorEastAsia"/>
+          <w:i/>
+        </w:rPr>
+        <w:lastRenderedPageBreak/>
+        <w:t>The Nonlinear, Damped Pendulum</w:t>
+      </w:r>
+    </w:p>
+    <w:p>
+      <w:pPr>
+        <w:spacing w:line="259" w:lineRule="auto"/>
+        <w:contextualSpacing w:val="0"/>
+      </w:pPr>
+      <w:r>
+        <w:br w:type="page"/>
+      </w:r>
+    </w:p>
+    <w:p>
+      <w:pPr>
+        <w:spacing w:line="360" w:lineRule="auto"/>
+        <w:rPr>
+          <w:rFonts w:eastAsiaTheme="minorEastAsia"/>
+        </w:rPr>
+      </w:pPr>
+      <w:r>
+        <w:rPr>
+          <w:rFonts w:eastAsiaTheme="minorEastAsia"/>
+          <w:i/>
+        </w:rPr>
+        <w:lastRenderedPageBreak/>
+        <w:t>The Van der Pol Oscillator</w:t>
+      </w:r>
+    </w:p>
+    <w:p>
+      <w:pPr>
+        <w:spacing w:line="360" w:lineRule="auto"/>
+      </w:pPr>
       <w:r>
         <w:rPr>
           <w:noProof/>
         </w:rPr>
         <w:drawing>
-          <wp:inline distT="0" distB="0" distL="0" distR="0" wp14:anchorId="6092E52B" wp14:editId="203EA2E0">
-            <wp:extent cx="4572000" cy="3434373"/>
+          <wp:inline distT="0" distB="0" distL="0" distR="0" wp14:anchorId="52F7525C" wp14:editId="1586AF27">
+            <wp:extent cx="5943600" cy="4441190"/>
             <wp:effectExtent l="0" t="0" r="0" b="0"/>
-            <wp:docPr id="9" name="Picture 9"/>
+            <wp:docPr id="1" name="Picture 1"/>
             <wp:cNvGraphicFramePr>
               <a:graphicFrameLocks xmlns:a="http://schemas.openxmlformats.org/drawingml/2006/main" noChangeAspect="1"/>
             </wp:cNvGraphicFramePr>
@@ -1643,7 +2249,7 @@
                   <pic:spPr>
                     <a:xfrm>
                       <a:off x="0" y="0"/>
-                      <a:ext cx="4572000" cy="3434373"/>
+                      <a:ext cx="5943600" cy="4441190"/>
                     </a:xfrm>
                     <a:prstGeom prst="rect">
                       <a:avLst/>
@@ -1658,230 +2264,19 @@
     </w:p>
     <w:p>
       <w:pPr>
-        <w:spacing w:line="259" w:lineRule="auto"/>
-      </w:pPr>
-      <w:r>
-        <w:rPr>
-          <w:noProof/>
-        </w:rPr>
-        <w:lastRenderedPageBreak/>
-        <w:drawing>
-          <wp:inline distT="0" distB="0" distL="0" distR="0" wp14:anchorId="7DA0C245" wp14:editId="18600200">
-            <wp:extent cx="4572000" cy="3409462"/>
-            <wp:effectExtent l="0" t="0" r="0" b="635"/>
-            <wp:docPr id="11" name="Picture 11"/>
-            <wp:cNvGraphicFramePr>
-              <a:graphicFrameLocks xmlns:a="http://schemas.openxmlformats.org/drawingml/2006/main" noChangeAspect="1"/>
-            </wp:cNvGraphicFramePr>
-            <a:graphic xmlns:a="http://schemas.openxmlformats.org/drawingml/2006/main">
-              <a:graphicData uri="http://schemas.openxmlformats.org/drawingml/2006/picture">
-                <pic:pic xmlns:pic="http://schemas.openxmlformats.org/drawingml/2006/picture">
-                  <pic:nvPicPr>
-                    <pic:cNvPr id="1" name=""/>
-                    <pic:cNvPicPr/>
-                  </pic:nvPicPr>
-                  <pic:blipFill>
-                    <a:blip r:embed="rId6"/>
-                    <a:stretch>
-                      <a:fillRect/>
-                    </a:stretch>
-                  </pic:blipFill>
-                  <pic:spPr>
-                    <a:xfrm>
-                      <a:off x="0" y="0"/>
-                      <a:ext cx="4572000" cy="3409462"/>
-                    </a:xfrm>
-                    <a:prstGeom prst="rect">
-                      <a:avLst/>
-                    </a:prstGeom>
-                  </pic:spPr>
-                </pic:pic>
-              </a:graphicData>
-            </a:graphic>
-          </wp:inline>
-        </w:drawing>
-      </w:r>
-      <w:r>
-        <w:br w:type="page"/>
-      </w:r>
-    </w:p>
-    <w:p>
-      <w:r>
-        <w:rPr>
-          <w:noProof/>
-        </w:rPr>
-        <w:lastRenderedPageBreak/>
-        <w:drawing>
-          <wp:inline distT="0" distB="0" distL="0" distR="0" wp14:anchorId="0B95A30C" wp14:editId="6CE1406E">
-            <wp:extent cx="4572000" cy="3402135"/>
-            <wp:effectExtent l="0" t="0" r="0" b="8255"/>
-            <wp:docPr id="3" name="Picture 3"/>
-            <wp:cNvGraphicFramePr>
-              <a:graphicFrameLocks xmlns:a="http://schemas.openxmlformats.org/drawingml/2006/main" noChangeAspect="1"/>
-            </wp:cNvGraphicFramePr>
-            <a:graphic xmlns:a="http://schemas.openxmlformats.org/drawingml/2006/main">
-              <a:graphicData uri="http://schemas.openxmlformats.org/drawingml/2006/picture">
-                <pic:pic xmlns:pic="http://schemas.openxmlformats.org/drawingml/2006/picture">
-                  <pic:nvPicPr>
-                    <pic:cNvPr id="1" name=""/>
-                    <pic:cNvPicPr/>
-                  </pic:nvPicPr>
-                  <pic:blipFill>
-                    <a:blip r:embed="rId7"/>
-                    <a:stretch>
-                      <a:fillRect/>
-                    </a:stretch>
-                  </pic:blipFill>
-                  <pic:spPr>
-                    <a:xfrm>
-                      <a:off x="0" y="0"/>
-                      <a:ext cx="4572000" cy="3402135"/>
-                    </a:xfrm>
-                    <a:prstGeom prst="rect">
-                      <a:avLst/>
-                    </a:prstGeom>
-                  </pic:spPr>
-                </pic:pic>
-              </a:graphicData>
-            </a:graphic>
-          </wp:inline>
-        </w:drawing>
-      </w:r>
-    </w:p>
-    <w:p>
-      <w:r>
-        <w:rPr>
-          <w:noProof/>
-        </w:rPr>
-        <w:drawing>
-          <wp:inline distT="0" distB="0" distL="0" distR="0" wp14:anchorId="33403C92" wp14:editId="7BEAA2AC">
-            <wp:extent cx="4572000" cy="3437792"/>
-            <wp:effectExtent l="0" t="0" r="0" b="0"/>
-            <wp:docPr id="10" name="Picture 10"/>
-            <wp:cNvGraphicFramePr>
-              <a:graphicFrameLocks xmlns:a="http://schemas.openxmlformats.org/drawingml/2006/main" noChangeAspect="1"/>
-            </wp:cNvGraphicFramePr>
-            <a:graphic xmlns:a="http://schemas.openxmlformats.org/drawingml/2006/main">
-              <a:graphicData uri="http://schemas.openxmlformats.org/drawingml/2006/picture">
-                <pic:pic xmlns:pic="http://schemas.openxmlformats.org/drawingml/2006/picture">
-                  <pic:nvPicPr>
-                    <pic:cNvPr id="1" name=""/>
-                    <pic:cNvPicPr/>
-                  </pic:nvPicPr>
-                  <pic:blipFill>
-                    <a:blip r:embed="rId8"/>
-                    <a:stretch>
-                      <a:fillRect/>
-                    </a:stretch>
-                  </pic:blipFill>
-                  <pic:spPr>
-                    <a:xfrm>
-                      <a:off x="0" y="0"/>
-                      <a:ext cx="4572000" cy="3437792"/>
-                    </a:xfrm>
-                    <a:prstGeom prst="rect">
-                      <a:avLst/>
-                    </a:prstGeom>
-                  </pic:spPr>
-                </pic:pic>
-              </a:graphicData>
-            </a:graphic>
-          </wp:inline>
-        </w:drawing>
-      </w:r>
-    </w:p>
-    <w:p>
-      <w:pPr>
-        <w:spacing w:line="259" w:lineRule="auto"/>
-      </w:pPr>
-      <w:r>
-        <w:br w:type="page"/>
-      </w:r>
-    </w:p>
-    <w:p>
-      <w:r>
-        <w:rPr>
-          <w:noProof/>
-        </w:rPr>
-        <w:lastRenderedPageBreak/>
-        <w:drawing>
-          <wp:inline distT="0" distB="0" distL="0" distR="0" wp14:anchorId="740685E2" wp14:editId="29B2C93E">
-            <wp:extent cx="4572000" cy="3421673"/>
-            <wp:effectExtent l="0" t="0" r="0" b="7620"/>
-            <wp:docPr id="7" name="Picture 7"/>
-            <wp:cNvGraphicFramePr>
-              <a:graphicFrameLocks xmlns:a="http://schemas.openxmlformats.org/drawingml/2006/main" noChangeAspect="1"/>
-            </wp:cNvGraphicFramePr>
-            <a:graphic xmlns:a="http://schemas.openxmlformats.org/drawingml/2006/main">
-              <a:graphicData uri="http://schemas.openxmlformats.org/drawingml/2006/picture">
-                <pic:pic xmlns:pic="http://schemas.openxmlformats.org/drawingml/2006/picture">
-                  <pic:nvPicPr>
-                    <pic:cNvPr id="1" name=""/>
-                    <pic:cNvPicPr/>
-                  </pic:nvPicPr>
-                  <pic:blipFill>
-                    <a:blip r:embed="rId9"/>
-                    <a:stretch>
-                      <a:fillRect/>
-                    </a:stretch>
-                  </pic:blipFill>
-                  <pic:spPr>
-                    <a:xfrm>
-                      <a:off x="0" y="0"/>
-                      <a:ext cx="4572000" cy="3421673"/>
-                    </a:xfrm>
-                    <a:prstGeom prst="rect">
-                      <a:avLst/>
-                    </a:prstGeom>
-                  </pic:spPr>
-                </pic:pic>
-              </a:graphicData>
-            </a:graphic>
-          </wp:inline>
-        </w:drawing>
-      </w:r>
-    </w:p>
-    <w:p>
-      <w:r>
-        <w:rPr>
-          <w:noProof/>
-        </w:rPr>
-        <w:drawing>
-          <wp:inline distT="0" distB="0" distL="0" distR="0" wp14:anchorId="47A3BE7D" wp14:editId="56632EA9">
-            <wp:extent cx="4572000" cy="3429000"/>
-            <wp:effectExtent l="0" t="0" r="0" b="0"/>
-            <wp:docPr id="8" name="Picture 8"/>
-            <wp:cNvGraphicFramePr>
-              <a:graphicFrameLocks xmlns:a="http://schemas.openxmlformats.org/drawingml/2006/main" noChangeAspect="1"/>
-            </wp:cNvGraphicFramePr>
-            <a:graphic xmlns:a="http://schemas.openxmlformats.org/drawingml/2006/main">
-              <a:graphicData uri="http://schemas.openxmlformats.org/drawingml/2006/picture">
-                <pic:pic xmlns:pic="http://schemas.openxmlformats.org/drawingml/2006/picture">
-                  <pic:nvPicPr>
-                    <pic:cNvPr id="1" name=""/>
-                    <pic:cNvPicPr/>
-                  </pic:nvPicPr>
-                  <pic:blipFill>
-                    <a:blip r:embed="rId10"/>
-                    <a:stretch>
-                      <a:fillRect/>
-                    </a:stretch>
-                  </pic:blipFill>
-                  <pic:spPr>
-                    <a:xfrm>
-                      <a:off x="0" y="0"/>
-                      <a:ext cx="4572000" cy="3429000"/>
-                    </a:xfrm>
-                    <a:prstGeom prst="rect">
-                      <a:avLst/>
-                    </a:prstGeom>
-                  </pic:spPr>
-                </pic:pic>
-              </a:graphicData>
-            </a:graphic>
-          </wp:inline>
-        </w:drawing>
-      </w:r>
+        <w:pStyle w:val="HTMLPreformatted"/>
+      </w:pPr>
+      <w:r>
+        <w:t xml:space="preserve">RSME = </w:t>
+      </w:r>
+      <w:r>
+        <w:t>2.08188231465</w:t>
+      </w:r>
+    </w:p>
+    <w:p>
+      <w:pPr>
+        <w:spacing w:line="360" w:lineRule="auto"/>
+      </w:pPr>
     </w:p>
     <w:sectPr>
       <w:pgSz w:w="12240" w:h="15840"/>
@@ -2411,6 +2806,65 @@
       <w:szCs w:val="26"/>
     </w:rPr>
   </w:style>
+  <w:style w:type="character" w:styleId="PlaceholderText">
+    <w:name w:val="Placeholder Text"/>
+    <w:basedOn w:val="DefaultParagraphFont"/>
+    <w:uiPriority w:val="99"/>
+    <w:semiHidden/>
+    <w:rsid w:val="003B38E8"/>
+    <w:rPr>
+      <w:color w:val="808080"/>
+    </w:rPr>
+  </w:style>
+  <w:style w:type="paragraph" w:styleId="HTMLPreformatted">
+    <w:name w:val="HTML Preformatted"/>
+    <w:basedOn w:val="Normal"/>
+    <w:link w:val="HTMLPreformattedChar"/>
+    <w:uiPriority w:val="99"/>
+    <w:semiHidden/>
+    <w:unhideWhenUsed/>
+    <w:rsid w:val="00425698"/>
+    <w:pPr>
+      <w:tabs>
+        <w:tab w:val="left" w:pos="916"/>
+        <w:tab w:val="left" w:pos="1832"/>
+        <w:tab w:val="left" w:pos="2748"/>
+        <w:tab w:val="left" w:pos="3664"/>
+        <w:tab w:val="left" w:pos="4580"/>
+        <w:tab w:val="left" w:pos="5496"/>
+        <w:tab w:val="left" w:pos="6412"/>
+        <w:tab w:val="left" w:pos="7328"/>
+        <w:tab w:val="left" w:pos="8244"/>
+        <w:tab w:val="left" w:pos="9160"/>
+        <w:tab w:val="left" w:pos="10076"/>
+        <w:tab w:val="left" w:pos="10992"/>
+        <w:tab w:val="left" w:pos="11908"/>
+        <w:tab w:val="left" w:pos="12824"/>
+        <w:tab w:val="left" w:pos="13740"/>
+        <w:tab w:val="left" w:pos="14656"/>
+      </w:tabs>
+      <w:spacing w:after="0" w:line="240" w:lineRule="auto"/>
+      <w:contextualSpacing w:val="0"/>
+    </w:pPr>
+    <w:rPr>
+      <w:rFonts w:ascii="Courier New" w:eastAsia="Times New Roman" w:hAnsi="Courier New" w:cs="Courier New"/>
+      <w:sz w:val="20"/>
+      <w:szCs w:val="20"/>
+    </w:rPr>
+  </w:style>
+  <w:style w:type="character" w:customStyle="1" w:styleId="HTMLPreformattedChar">
+    <w:name w:val="HTML Preformatted Char"/>
+    <w:basedOn w:val="DefaultParagraphFont"/>
+    <w:link w:val="HTMLPreformatted"/>
+    <w:uiPriority w:val="99"/>
+    <w:semiHidden/>
+    <w:rsid w:val="00425698"/>
+    <w:rPr>
+      <w:rFonts w:ascii="Courier New" w:eastAsia="Times New Roman" w:hAnsi="Courier New" w:cs="Courier New"/>
+      <w:sz w:val="20"/>
+      <w:szCs w:val="20"/>
+    </w:rPr>
+  </w:style>
 </w:styles>
 </file>
 

--- a/HarmonicBalanceMethodProjectWriteUp.docx
+++ b/HarmonicBalanceMethodProjectWriteUp.docx
@@ -1282,7 +1282,15 @@
         <w:t xml:space="preserve">After the function calculating the remainder has been defined, it can be inserted into </w:t>
       </w:r>
       <w:r>
-        <w:t xml:space="preserve">a ‘minimize’ function and optimized with respect to the response function. </w:t>
+        <w:t>a ‘minimi</w:t>
+      </w:r>
+      <w:r>
+        <w:t>ze’ function and the response of the system can be optimized with respect to the remainder</w:t>
+      </w:r>
+      <w:bookmarkStart w:id="0" w:name="_GoBack"/>
+      <w:bookmarkEnd w:id="0"/>
+      <w:r>
+        <w:t xml:space="preserve">. </w:t>
       </w:r>
       <w:r>
         <w:t xml:space="preserve">The results of this minimize function are the output of the harmonic balance method. </w:t>
@@ -2051,7 +2059,13 @@
         <w:rPr>
           <w:rFonts w:eastAsiaTheme="minorEastAsia"/>
         </w:rPr>
-        <w:t>The time response of each of these functions was found using both an integration function and the harmonic balance method. The results are compared with respect to the simulation time and both the qualitative and quantitative difference between the signals.</w:t>
+        <w:t>The time response of each of these functions was found using both an integration function and the harmonic balance method. The results are compared with respect to both the qualitative and quantitative difference between the signals.</w:t>
+      </w:r>
+      <w:r>
+        <w:rPr>
+          <w:rFonts w:eastAsiaTheme="minorEastAsia"/>
+        </w:rPr>
+        <w:t xml:space="preserve"> These results are discussed below. When considering simulation time, the harmonic balance method solved within a few minutes in each case where the integration function solved almost instantaneously. However, the time taken to solve for the harmonic balance method response was never so significant as to be considered computationally expensive. Giving preference to the integration function on the basis of simulation time alone would yield diminishing returns. However, this conclusion may need to be reevaluated as the complexity of the system increases.</w:t>
       </w:r>
     </w:p>
     <w:p>
@@ -2098,8 +2112,8 @@
         </w:rPr>
         <w:drawing>
           <wp:inline distT="0" distB="0" distL="0" distR="0" wp14:anchorId="74428856" wp14:editId="37754813">
-            <wp:extent cx="5943600" cy="4436745"/>
-            <wp:effectExtent l="0" t="0" r="0" b="1905"/>
+            <wp:extent cx="5029200" cy="3754169"/>
+            <wp:effectExtent l="0" t="0" r="0" b="0"/>
             <wp:docPr id="2" name="Picture 2"/>
             <wp:cNvGraphicFramePr>
               <a:graphicFrameLocks xmlns:a="http://schemas.openxmlformats.org/drawingml/2006/main" noChangeAspect="1"/>
@@ -2120,7 +2134,7 @@
                   <pic:spPr>
                     <a:xfrm>
                       <a:off x="0" y="0"/>
-                      <a:ext cx="5943600" cy="4436745"/>
+                      <a:ext cx="5029200" cy="3754169"/>
                     </a:xfrm>
                     <a:prstGeom prst="rect">
                       <a:avLst/>
@@ -2136,19 +2150,33 @@
     <w:p>
       <w:pPr>
         <w:pStyle w:val="Caption"/>
+        <w:spacing w:line="360" w:lineRule="auto"/>
         <w:jc w:val="left"/>
       </w:pPr>
       <w:r>
         <w:t xml:space="preserve">Figure </w:t>
       </w:r>
-      <w:fldSimple w:instr=" SEQ Figure \* ARABIC ">
-        <w:r>
-          <w:rPr>
-            <w:noProof/>
-          </w:rPr>
-          <w:t>1</w:t>
-        </w:r>
-      </w:fldSimple>
+      <w:r>
+        <w:fldChar w:fldCharType="begin"/>
+      </w:r>
+      <w:r>
+        <w:instrText xml:space="preserve"> SEQ Figure \* ARABIC </w:instrText>
+      </w:r>
+      <w:r>
+        <w:fldChar w:fldCharType="separate"/>
+      </w:r>
+      <w:r>
+        <w:rPr>
+          <w:noProof/>
+        </w:rPr>
+        <w:t>1</w:t>
+      </w:r>
+      <w:r>
+        <w:rPr>
+          <w:noProof/>
+        </w:rPr>
+        <w:fldChar w:fldCharType="end"/>
+      </w:r>
       <w:r>
         <w:t>: Calculated result comparison for the Duffing Oscillator (RMSE = 0.0381)</w:t>
       </w:r>
@@ -2160,8 +2188,12 @@
       <w:r>
         <w:t xml:space="preserve">Overall, the harmonic balance method provides </w:t>
       </w:r>
-      <w:bookmarkStart w:id="0" w:name="_GoBack"/>
-      <w:bookmarkEnd w:id="0"/>
+      <w:r>
+        <w:t>an acceptable approximate response for the sust</w:t>
+      </w:r>
+      <w:r>
+        <w:t>ained behavior of this system.</w:t>
+      </w:r>
     </w:p>
     <w:p>
       <w:pPr>
@@ -2194,42 +2226,31 @@
     </w:p>
     <w:p>
       <w:pPr>
-        <w:spacing w:line="259" w:lineRule="auto"/>
+        <w:spacing w:line="360" w:lineRule="auto"/>
         <w:contextualSpacing w:val="0"/>
       </w:pPr>
       <w:r>
-        <w:br w:type="page"/>
-      </w:r>
-    </w:p>
-    <w:p>
-      <w:pPr>
-        <w:spacing w:line="360" w:lineRule="auto"/>
-        <w:rPr>
-          <w:rFonts w:eastAsiaTheme="minorEastAsia"/>
-        </w:rPr>
-      </w:pPr>
-      <w:r>
-        <w:rPr>
-          <w:rFonts w:eastAsiaTheme="minorEastAsia"/>
-          <w:i/>
-        </w:rPr>
-        <w:lastRenderedPageBreak/>
-        <w:t>The Van der Pol Oscillator</w:t>
-      </w:r>
-    </w:p>
-    <w:p>
-      <w:pPr>
-        <w:spacing w:line="360" w:lineRule="auto"/>
+        <w:t xml:space="preserve">Compared to the Duffing oscillator, the nonlinear, damped pendulum has a much larger transient response. </w:t>
+      </w:r>
+      <w:r>
+        <w:t xml:space="preserve">For the time sample shown below, the RMSE is 0.310 and the percent error is 46%. Despite this, the two responses are again qualitatively similar towards the end of the time sample. </w:t>
+      </w:r>
+    </w:p>
+    <w:p>
+      <w:pPr>
+        <w:keepNext/>
+        <w:spacing w:line="360" w:lineRule="auto"/>
+        <w:contextualSpacing w:val="0"/>
       </w:pPr>
       <w:r>
         <w:rPr>
           <w:noProof/>
         </w:rPr>
         <w:drawing>
-          <wp:inline distT="0" distB="0" distL="0" distR="0" wp14:anchorId="52F7525C" wp14:editId="1586AF27">
-            <wp:extent cx="5943600" cy="4441190"/>
+          <wp:inline distT="0" distB="0" distL="0" distR="0" wp14:anchorId="273E616F" wp14:editId="4A7DB7E8">
+            <wp:extent cx="5029200" cy="3754169"/>
             <wp:effectExtent l="0" t="0" r="0" b="0"/>
-            <wp:docPr id="1" name="Picture 1"/>
+            <wp:docPr id="7" name="Picture 7"/>
             <wp:cNvGraphicFramePr>
               <a:graphicFrameLocks xmlns:a="http://schemas.openxmlformats.org/drawingml/2006/main" noChangeAspect="1"/>
             </wp:cNvGraphicFramePr>
@@ -2249,7 +2270,7 @@
                   <pic:spPr>
                     <a:xfrm>
                       <a:off x="0" y="0"/>
-                      <a:ext cx="5943600" cy="4441190"/>
+                      <a:ext cx="5029200" cy="3754169"/>
                     </a:xfrm>
                     <a:prstGeom prst="rect">
                       <a:avLst/>
@@ -2264,19 +2285,328 @@
     </w:p>
     <w:p>
       <w:pPr>
+        <w:pStyle w:val="Caption"/>
+        <w:spacing w:line="360" w:lineRule="auto"/>
+        <w:jc w:val="left"/>
+      </w:pPr>
+      <w:r>
+        <w:t xml:space="preserve">Figure </w:t>
+      </w:r>
+      <w:fldSimple w:instr=" SEQ Figure \* ARABIC ">
+        <w:r>
+          <w:rPr>
+            <w:noProof/>
+          </w:rPr>
+          <w:t>2</w:t>
+        </w:r>
+      </w:fldSimple>
+      <w:r>
+        <w:t>: Calculated result comparison for the nonlinear, damped pendulum</w:t>
+      </w:r>
+      <w:r>
+        <w:t xml:space="preserve"> (RMSE = 0.310</w:t>
+      </w:r>
+      <w:r>
+        <w:t>)</w:t>
+      </w:r>
+    </w:p>
+    <w:p>
+      <w:pPr>
+        <w:spacing w:line="360" w:lineRule="auto"/>
+        <w:contextualSpacing w:val="0"/>
+      </w:pPr>
+      <w:r>
+        <w:t>When the time sample was doubled, the percent error decreased from 46% to 37%.</w:t>
+      </w:r>
+      <w:r>
+        <w:t xml:space="preserve"> Although the increase in sample size did reduce the error by about 10%, such a value for error </w:t>
+      </w:r>
+      <w:r>
+        <w:t xml:space="preserve">is </w:t>
+      </w:r>
+      <w:r>
+        <w:t>still significant and may not be appropriate for engineering specifications.</w:t>
+      </w:r>
+    </w:p>
+    <w:p>
+      <w:pPr>
+        <w:keepNext/>
+        <w:spacing w:line="360" w:lineRule="auto"/>
+        <w:contextualSpacing w:val="0"/>
+      </w:pPr>
+      <w:r>
+        <w:rPr>
+          <w:noProof/>
+        </w:rPr>
+        <w:lastRenderedPageBreak/>
+        <w:drawing>
+          <wp:inline distT="0" distB="0" distL="0" distR="0" wp14:anchorId="3F993822" wp14:editId="5439CE1D">
+            <wp:extent cx="5029200" cy="3754169"/>
+            <wp:effectExtent l="0" t="0" r="0" b="0"/>
+            <wp:docPr id="8" name="Picture 8"/>
+            <wp:cNvGraphicFramePr>
+              <a:graphicFrameLocks xmlns:a="http://schemas.openxmlformats.org/drawingml/2006/main" noChangeAspect="1"/>
+            </wp:cNvGraphicFramePr>
+            <a:graphic xmlns:a="http://schemas.openxmlformats.org/drawingml/2006/main">
+              <a:graphicData uri="http://schemas.openxmlformats.org/drawingml/2006/picture">
+                <pic:pic xmlns:pic="http://schemas.openxmlformats.org/drawingml/2006/picture">
+                  <pic:nvPicPr>
+                    <pic:cNvPr id="1" name=""/>
+                    <pic:cNvPicPr/>
+                  </pic:nvPicPr>
+                  <pic:blipFill>
+                    <a:blip r:embed="rId6"/>
+                    <a:stretch>
+                      <a:fillRect/>
+                    </a:stretch>
+                  </pic:blipFill>
+                  <pic:spPr>
+                    <a:xfrm>
+                      <a:off x="0" y="0"/>
+                      <a:ext cx="5029200" cy="3754169"/>
+                    </a:xfrm>
+                    <a:prstGeom prst="rect">
+                      <a:avLst/>
+                    </a:prstGeom>
+                  </pic:spPr>
+                </pic:pic>
+              </a:graphicData>
+            </a:graphic>
+          </wp:inline>
+        </w:drawing>
+      </w:r>
+    </w:p>
+    <w:p>
+      <w:pPr>
+        <w:pStyle w:val="Caption"/>
+        <w:spacing w:line="360" w:lineRule="auto"/>
+        <w:jc w:val="left"/>
+      </w:pPr>
+      <w:r>
+        <w:t xml:space="preserve">Figure </w:t>
+      </w:r>
+      <w:fldSimple w:instr=" SEQ Figure \* ARABIC ">
+        <w:r>
+          <w:rPr>
+            <w:noProof/>
+          </w:rPr>
+          <w:t>3</w:t>
+        </w:r>
+      </w:fldSimple>
+      <w:r>
+        <w:t xml:space="preserve">: </w:t>
+      </w:r>
+      <w:r>
+        <w:t>Calculated result comp</w:t>
+      </w:r>
+      <w:r>
+        <w:t>arison for the nonlinear, damped pendulum for a longer period of time</w:t>
+      </w:r>
+      <w:r>
+        <w:t xml:space="preserve"> (RMSE = 0.</w:t>
+      </w:r>
+      <w:r>
+        <w:t>219</w:t>
+      </w:r>
+      <w:r>
+        <w:t>)</w:t>
+      </w:r>
+    </w:p>
+    <w:p>
+      <w:pPr>
+        <w:spacing w:line="360" w:lineRule="auto"/>
+        <w:contextualSpacing w:val="0"/>
+      </w:pPr>
+      <w:r>
+        <w:t xml:space="preserve">It is important to note that the harmonic balance method only captures the harmonic response of the system. This has already been observed by the lack of transient response in </w:t>
+      </w:r>
+      <w:r>
+        <w:t xml:space="preserve">the </w:t>
+      </w:r>
+      <w:r>
+        <w:t>signal</w:t>
+      </w:r>
+      <w:r>
+        <w:t>s</w:t>
+      </w:r>
+      <w:r>
+        <w:t>. The additional significance for the nonlinear, damped pendulum is fact that behavior such as the pendulum performing a complete revolution would not be captured. Therefore, the user must set the magnitude of the forcing function low enough as to not induce this behavior.</w:t>
+      </w:r>
+      <w:r>
+        <w:br w:type="page"/>
+      </w:r>
+    </w:p>
+    <w:p>
+      <w:pPr>
+        <w:spacing w:line="360" w:lineRule="auto"/>
+        <w:rPr>
+          <w:rFonts w:eastAsiaTheme="minorEastAsia"/>
+        </w:rPr>
+      </w:pPr>
+      <w:r>
+        <w:rPr>
+          <w:rFonts w:eastAsiaTheme="minorEastAsia"/>
+          <w:i/>
+        </w:rPr>
+        <w:lastRenderedPageBreak/>
+        <w:t>The Van der Pol Oscillator</w:t>
+      </w:r>
+    </w:p>
+    <w:p>
+      <w:pPr>
+        <w:spacing w:line="360" w:lineRule="auto"/>
+      </w:pPr>
+      <w:r>
+        <w:t>The RMSE for the Van der Pol oscillator was equal to 2.08 and the percent error equal to 130%. This is obvio</w:t>
+      </w:r>
+      <w:r>
+        <w:t xml:space="preserve">usly an incredibly large error the causes of which can be seen in Figure 4 below. </w:t>
+      </w:r>
+      <w:r>
+        <w:t xml:space="preserve">Most apparent is the difference in amplitude between the two responses. In fact, this difficulty in reaching the correct amplitude has been observed with the </w:t>
+      </w:r>
+      <w:r>
+        <w:t xml:space="preserve">Duffing oscillator and the nonlinear, damped pendulum as well. It is necessary for the approximated solution to be close to the calculated solution in order to obtain the correct result. An additional cause of error is the fact that the frequency of the response did not change from that of the forcing function; the integrated solution has a frequency of approximately two thirds the forcing function. Although the harmonic balance method did obtain the qualitative shape of the response, the amplitude and </w:t>
+      </w:r>
+      <w:r>
+        <w:t>frequency differences</w:t>
+      </w:r>
+      <w:r>
+        <w:t xml:space="preserve"> create an error which is too large to be considered acceptable.</w:t>
+      </w:r>
+    </w:p>
+    <w:p>
+      <w:pPr>
+        <w:spacing w:line="360" w:lineRule="auto"/>
+      </w:pPr>
+    </w:p>
+    <w:p>
+      <w:pPr>
+        <w:keepNext/>
+        <w:spacing w:line="360" w:lineRule="auto"/>
+      </w:pPr>
+      <w:r>
+        <w:rPr>
+          <w:noProof/>
+        </w:rPr>
+        <w:drawing>
+          <wp:inline distT="0" distB="0" distL="0" distR="0" wp14:anchorId="0A341044" wp14:editId="0A60C56A">
+            <wp:extent cx="5029200" cy="3757930"/>
+            <wp:effectExtent l="0" t="0" r="0" b="0"/>
+            <wp:docPr id="1" name="Picture 1"/>
+            <wp:cNvGraphicFramePr>
+              <a:graphicFrameLocks xmlns:a="http://schemas.openxmlformats.org/drawingml/2006/main" noChangeAspect="1"/>
+            </wp:cNvGraphicFramePr>
+            <a:graphic xmlns:a="http://schemas.openxmlformats.org/drawingml/2006/main">
+              <a:graphicData uri="http://schemas.openxmlformats.org/drawingml/2006/picture">
+                <pic:pic xmlns:pic="http://schemas.openxmlformats.org/drawingml/2006/picture">
+                  <pic:nvPicPr>
+                    <pic:cNvPr id="1" name=""/>
+                    <pic:cNvPicPr/>
+                  </pic:nvPicPr>
+                  <pic:blipFill>
+                    <a:blip r:embed="rId7"/>
+                    <a:stretch>
+                      <a:fillRect/>
+                    </a:stretch>
+                  </pic:blipFill>
+                  <pic:spPr>
+                    <a:xfrm>
+                      <a:off x="0" y="0"/>
+                      <a:ext cx="5029200" cy="3757930"/>
+                    </a:xfrm>
+                    <a:prstGeom prst="rect">
+                      <a:avLst/>
+                    </a:prstGeom>
+                  </pic:spPr>
+                </pic:pic>
+              </a:graphicData>
+            </a:graphic>
+          </wp:inline>
+        </w:drawing>
+      </w:r>
+    </w:p>
+    <w:p>
+      <w:pPr>
+        <w:pStyle w:val="Caption"/>
+        <w:jc w:val="left"/>
+      </w:pPr>
+      <w:r>
+        <w:t xml:space="preserve">Figure </w:t>
+      </w:r>
+      <w:fldSimple w:instr=" SEQ Figure \* ARABIC ">
+        <w:r>
+          <w:rPr>
+            <w:noProof/>
+          </w:rPr>
+          <w:t>4</w:t>
+        </w:r>
+      </w:fldSimple>
+      <w:r>
+        <w:t xml:space="preserve">: </w:t>
+      </w:r>
+      <w:r>
+        <w:t>Calculated result compar</w:t>
+      </w:r>
+      <w:r>
+        <w:t>ison for the Van der Pol Oscillator</w:t>
+      </w:r>
+      <w:r>
+        <w:t xml:space="preserve"> (RMSE = 2.08</w:t>
+      </w:r>
+      <w:r>
+        <w:t>)</w:t>
+      </w:r>
+    </w:p>
+    <w:p>
+      <w:pPr>
         <w:pStyle w:val="HTMLPreformatted"/>
-      </w:pPr>
-      <w:r>
-        <w:t xml:space="preserve">RSME = </w:t>
-      </w:r>
-      <w:r>
-        <w:t>2.08188231465</w:t>
-      </w:r>
-    </w:p>
-    <w:p>
-      <w:pPr>
-        <w:spacing w:line="360" w:lineRule="auto"/>
-      </w:pPr>
+        <w:spacing w:line="360" w:lineRule="auto"/>
+      </w:pPr>
+    </w:p>
+    <w:p>
+      <w:pPr>
+        <w:spacing w:line="259" w:lineRule="auto"/>
+        <w:contextualSpacing w:val="0"/>
+        <w:rPr>
+          <w:b/>
+        </w:rPr>
+      </w:pPr>
+      <w:r>
+        <w:rPr>
+          <w:b/>
+        </w:rPr>
+        <w:br w:type="page"/>
+      </w:r>
+    </w:p>
+    <w:p>
+      <w:pPr>
+        <w:spacing w:line="360" w:lineRule="auto"/>
+      </w:pPr>
+      <w:r>
+        <w:rPr>
+          <w:b/>
+        </w:rPr>
+        <w:lastRenderedPageBreak/>
+        <w:t>Conclusions</w:t>
+      </w:r>
+    </w:p>
+    <w:p>
+      <w:pPr>
+        <w:spacing w:line="360" w:lineRule="auto"/>
+      </w:pPr>
+      <w:r>
+        <w:t xml:space="preserve">Although the performance of the harmonic balance function was acceptable for one of the tested systems, the percent error was too large for the remaining equations. Additionally, the inability to approximate amplitude or shift to the correct frequency are not acceptable errors. If the harmonic balance function is to be used, </w:t>
+      </w:r>
+      <w:r>
+        <w:t xml:space="preserve">either </w:t>
+      </w:r>
+      <w:r>
+        <w:t>its deficiencies much be well known to the engineer</w:t>
+      </w:r>
+      <w:r>
+        <w:t xml:space="preserve"> or the function must be improved to a level beyond the scope of this course.</w:t>
+      </w:r>
     </w:p>
     <w:sectPr>
       <w:pgSz w:w="12240" w:h="15840"/>
